--- a/Data Engeering - Day 15 - 15-01-2026.docx
+++ b/Data Engeering - Day 15 - 15-01-2026.docx
@@ -872,6 +872,89 @@
           <w:lang w:val="en-US"/>
         </w:rPr>
         <w:t>Apache Spark SQL Modules</w:t>
+      </w:r>
+    </w:p>
+    <w:p>
+      <w:pPr>
+        <w:rPr>
+          <w:lang w:val="en-US"/>
+        </w:rPr>
+      </w:pPr>
+      <w:r>
+        <w:rPr>
+          <w:lang w:val="en-US"/>
+        </w:rPr>
+        <w:t xml:space="preserve">Apache Spark SQL modules </w:t>
+      </w:r>
+      <w:proofErr w:type="gramStart"/>
+      <w:r>
+        <w:rPr>
+          <w:lang w:val="en-US"/>
+        </w:rPr>
+        <w:t>allow</w:t>
+      </w:r>
+      <w:proofErr w:type="gramEnd"/>
+      <w:r>
+        <w:rPr>
+          <w:lang w:val="en-US"/>
+        </w:rPr>
+        <w:t xml:space="preserve"> to use query data using SQL syntax. Run SQ query on </w:t>
+      </w:r>
+      <w:proofErr w:type="spellStart"/>
+      <w:r>
+        <w:rPr>
+          <w:lang w:val="en-US"/>
+        </w:rPr>
+        <w:t>DataFrame</w:t>
+      </w:r>
+      <w:proofErr w:type="spellEnd"/>
+      <w:r>
+        <w:rPr>
+          <w:lang w:val="en-US"/>
+        </w:rPr>
+        <w:t xml:space="preserve">. It </w:t>
+      </w:r>
+      <w:proofErr w:type="gramStart"/>
+      <w:r>
+        <w:rPr>
+          <w:lang w:val="en-US"/>
+        </w:rPr>
+        <w:t>provide</w:t>
+      </w:r>
+      <w:proofErr w:type="gramEnd"/>
+      <w:r>
+        <w:rPr>
+          <w:lang w:val="en-US"/>
+        </w:rPr>
+        <w:t xml:space="preserve"> </w:t>
+      </w:r>
+      <w:proofErr w:type="gramStart"/>
+      <w:r>
+        <w:rPr>
+          <w:lang w:val="en-US"/>
+        </w:rPr>
+        <w:t>features as</w:t>
+      </w:r>
+      <w:proofErr w:type="gramEnd"/>
+      <w:r>
+        <w:rPr>
+          <w:lang w:val="en-US"/>
+        </w:rPr>
+        <w:t xml:space="preserve"> to combine SQL + Python login in </w:t>
+      </w:r>
+      <w:proofErr w:type="spellStart"/>
+      <w:r>
+        <w:rPr>
+          <w:lang w:val="en-US"/>
+        </w:rPr>
+        <w:t>pyspark</w:t>
+      </w:r>
+      <w:proofErr w:type="spellEnd"/>
+      <w:r>
+        <w:rPr>
+          <w:lang w:val="en-US"/>
+        </w:rPr>
+        <w:t xml:space="preserve"> environment. This query we are running in distributed environment. </w:t>
       </w:r>
     </w:p>
     <w:p>
